--- a/inge-informes/Entrega 2/Alta de producto.docx
+++ b/inge-informes/Entrega 2/Alta de producto.docx
@@ -1757,7 +1757,6 @@
     </w:p>
     <w:p>
       <w:pPr>
-        <w:spacing w:line="240" w:lineRule="auto"/>
         <w:contextualSpacing w:val="0"/>
         <w:rPr>
           <w:rFonts w:ascii="Times New Roman" w:cs="Times New Roman" w:eastAsia="Times New Roman" w:hAnsi="Times New Roman"/>
@@ -1766,8 +1765,215 @@
         </w:rPr>
       </w:pPr>
       <w:r>
-        <w:br w:type="page"/>
+        <w:rPr>
+          <w:rtl w:val="0"/>
+        </w:rPr>
       </w:r>
+    </w:p>
+    <w:p>
+      <w:pPr>
+        <w:contextualSpacing w:val="0"/>
+        <w:rPr>
+          <w:rFonts w:ascii="Times New Roman" w:cs="Times New Roman" w:eastAsia="Times New Roman" w:hAnsi="Times New Roman"/>
+          <w:sz w:val="24"/>
+          <w:szCs w:val="24"/>
+        </w:rPr>
+      </w:pPr>
+      <w:r>
+        <w:rPr>
+          <w:rtl w:val="0"/>
+        </w:rPr>
+      </w:r>
+    </w:p>
+    <w:p>
+      <w:pPr>
+        <w:contextualSpacing w:val="0"/>
+        <w:rPr>
+          <w:rFonts w:ascii="Times New Roman" w:cs="Times New Roman" w:eastAsia="Times New Roman" w:hAnsi="Times New Roman"/>
+          <w:sz w:val="24"/>
+          <w:szCs w:val="24"/>
+        </w:rPr>
+      </w:pPr>
+      <w:r>
+        <w:rPr>
+          <w:rtl w:val="0"/>
+        </w:rPr>
+      </w:r>
+    </w:p>
+    <w:p>
+      <w:pPr>
+        <w:contextualSpacing w:val="0"/>
+        <w:rPr>
+          <w:rFonts w:ascii="Times New Roman" w:cs="Times New Roman" w:eastAsia="Times New Roman" w:hAnsi="Times New Roman"/>
+          <w:sz w:val="24"/>
+          <w:szCs w:val="24"/>
+        </w:rPr>
+      </w:pPr>
+      <w:r>
+        <w:rPr>
+          <w:rtl w:val="0"/>
+        </w:rPr>
+      </w:r>
+    </w:p>
+    <w:p>
+      <w:pPr>
+        <w:contextualSpacing w:val="0"/>
+        <w:rPr>
+          <w:rFonts w:ascii="Times New Roman" w:cs="Times New Roman" w:eastAsia="Times New Roman" w:hAnsi="Times New Roman"/>
+          <w:sz w:val="24"/>
+          <w:szCs w:val="24"/>
+        </w:rPr>
+      </w:pPr>
+      <w:r>
+        <w:rPr>
+          <w:rtl w:val="0"/>
+        </w:rPr>
+      </w:r>
+    </w:p>
+    <w:p>
+      <w:pPr>
+        <w:contextualSpacing w:val="0"/>
+        <w:rPr>
+          <w:rFonts w:ascii="Times New Roman" w:cs="Times New Roman" w:eastAsia="Times New Roman" w:hAnsi="Times New Roman"/>
+          <w:sz w:val="24"/>
+          <w:szCs w:val="24"/>
+        </w:rPr>
+      </w:pPr>
+      <w:r>
+        <w:rPr>
+          <w:rtl w:val="0"/>
+        </w:rPr>
+      </w:r>
+    </w:p>
+    <w:p>
+      <w:pPr>
+        <w:contextualSpacing w:val="0"/>
+        <w:rPr>
+          <w:rFonts w:ascii="Times New Roman" w:cs="Times New Roman" w:eastAsia="Times New Roman" w:hAnsi="Times New Roman"/>
+          <w:sz w:val="24"/>
+          <w:szCs w:val="24"/>
+        </w:rPr>
+      </w:pPr>
+      <w:r>
+        <w:rPr>
+          <w:rtl w:val="0"/>
+        </w:rPr>
+      </w:r>
+    </w:p>
+    <w:p>
+      <w:pPr>
+        <w:contextualSpacing w:val="0"/>
+        <w:rPr>
+          <w:rFonts w:ascii="Times New Roman" w:cs="Times New Roman" w:eastAsia="Times New Roman" w:hAnsi="Times New Roman"/>
+          <w:sz w:val="24"/>
+          <w:szCs w:val="24"/>
+        </w:rPr>
+      </w:pPr>
+      <w:r>
+        <w:rPr>
+          <w:rtl w:val="0"/>
+        </w:rPr>
+      </w:r>
+    </w:p>
+    <w:p>
+      <w:pPr>
+        <w:contextualSpacing w:val="0"/>
+        <w:rPr>
+          <w:rFonts w:ascii="Times New Roman" w:cs="Times New Roman" w:eastAsia="Times New Roman" w:hAnsi="Times New Roman"/>
+          <w:sz w:val="24"/>
+          <w:szCs w:val="24"/>
+        </w:rPr>
+      </w:pPr>
+      <w:r>
+        <w:rPr>
+          <w:rtl w:val="0"/>
+        </w:rPr>
+      </w:r>
+    </w:p>
+    <w:p>
+      <w:pPr>
+        <w:contextualSpacing w:val="0"/>
+        <w:rPr>
+          <w:rFonts w:ascii="Times New Roman" w:cs="Times New Roman" w:eastAsia="Times New Roman" w:hAnsi="Times New Roman"/>
+          <w:sz w:val="24"/>
+          <w:szCs w:val="24"/>
+        </w:rPr>
+      </w:pPr>
+      <w:r>
+        <w:rPr>
+          <w:rtl w:val="0"/>
+        </w:rPr>
+      </w:r>
+    </w:p>
+    <w:p>
+      <w:pPr>
+        <w:contextualSpacing w:val="0"/>
+        <w:rPr>
+          <w:rFonts w:ascii="Times New Roman" w:cs="Times New Roman" w:eastAsia="Times New Roman" w:hAnsi="Times New Roman"/>
+          <w:sz w:val="24"/>
+          <w:szCs w:val="24"/>
+        </w:rPr>
+      </w:pPr>
+      <w:r>
+        <w:rPr>
+          <w:rtl w:val="0"/>
+        </w:rPr>
+      </w:r>
+    </w:p>
+    <w:p>
+      <w:pPr>
+        <w:contextualSpacing w:val="0"/>
+        <w:rPr>
+          <w:rFonts w:ascii="Times New Roman" w:cs="Times New Roman" w:eastAsia="Times New Roman" w:hAnsi="Times New Roman"/>
+          <w:sz w:val="24"/>
+          <w:szCs w:val="24"/>
+        </w:rPr>
+      </w:pPr>
+      <w:r>
+        <w:rPr>
+          <w:rtl w:val="0"/>
+        </w:rPr>
+      </w:r>
+    </w:p>
+    <w:p>
+      <w:pPr>
+        <w:contextualSpacing w:val="0"/>
+        <w:rPr>
+          <w:rFonts w:ascii="Times New Roman" w:cs="Times New Roman" w:eastAsia="Times New Roman" w:hAnsi="Times New Roman"/>
+          <w:sz w:val="24"/>
+          <w:szCs w:val="24"/>
+        </w:rPr>
+      </w:pPr>
+      <w:r>
+        <w:rPr>
+          <w:rtl w:val="0"/>
+        </w:rPr>
+      </w:r>
+    </w:p>
+    <w:p>
+      <w:pPr>
+        <w:contextualSpacing w:val="0"/>
+        <w:rPr>
+          <w:rFonts w:ascii="Times New Roman" w:cs="Times New Roman" w:eastAsia="Times New Roman" w:hAnsi="Times New Roman"/>
+          <w:sz w:val="24"/>
+          <w:szCs w:val="24"/>
+        </w:rPr>
+      </w:pPr>
+      <w:r>
+        <w:rPr>
+          <w:rtl w:val="0"/>
+        </w:rPr>
+      </w:r>
+    </w:p>
+    <w:p>
+      <w:pPr>
+        <w:contextualSpacing w:val="0"/>
+        <w:rPr>
+          <w:rFonts w:ascii="Times New Roman" w:cs="Times New Roman" w:eastAsia="Times New Roman" w:hAnsi="Times New Roman"/>
+          <w:sz w:val="24"/>
+          <w:szCs w:val="24"/>
+        </w:rPr>
+      </w:pPr>
       <w:r>
         <w:rPr>
           <w:rtl w:val="0"/>
@@ -1790,23 +1996,7 @@
         </w:rPr>
       </w:r>
     </w:p>
-    <w:p>
-      <w:pPr>
-        <w:spacing w:line="240" w:lineRule="auto"/>
-        <w:contextualSpacing w:val="0"/>
-        <w:rPr>
-          <w:rFonts w:ascii="Times New Roman" w:cs="Times New Roman" w:eastAsia="Times New Roman" w:hAnsi="Times New Roman"/>
-          <w:sz w:val="24"/>
-          <w:szCs w:val="24"/>
-        </w:rPr>
-      </w:pPr>
-      <w:r>
-        <w:rPr>
-          <w:rtl w:val="0"/>
-        </w:rPr>
-      </w:r>
-    </w:p>
-    <w:bookmarkStart w:colFirst="0" w:colLast="0" w:name="kix.u51foiytzu1a" w:id="0"/>
+    <w:bookmarkStart w:colFirst="0" w:colLast="0" w:name="kix.potln8f0lpfu" w:id="0"/>
     <w:bookmarkEnd w:id="0"/>
     <w:tbl>
       <w:tblPr>
@@ -1951,9 +2141,6 @@
         </w:tc>
       </w:tr>
       <w:tr>
-        <w:trPr>
-          <w:trHeight w:val="60" w:hRule="atLeast"/>
-        </w:trPr>
         <w:tc>
           <w:tcPr>
             <w:tcBorders>
@@ -2168,7 +2355,7 @@
       </w:tr>
       <w:tr>
         <w:trPr>
-          <w:trHeight w:val="240" w:hRule="atLeast"/>
+          <w:trHeight w:val="200" w:hRule="atLeast"/>
         </w:trPr>
         <w:tc>
           <w:tcPr>
@@ -2235,7 +2422,7 @@
                 <w:szCs w:val="16"/>
                 <w:rtl w:val="0"/>
               </w:rPr>
-              <w:t xml:space="preserve">N/A</w:t>
+              <w:t xml:space="preserve">6.a El producto ya existe.</w:t>
             </w:r>
           </w:p>
         </w:tc>
@@ -2302,8 +2489,11 @@
             </w:pPr>
             <w:r>
               <w:rPr>
-                <w:rtl w:val="0"/>
-              </w:rPr>
+                <w:sz w:val="16"/>
+                <w:szCs w:val="16"/>
+                <w:rtl w:val="0"/>
+              </w:rPr>
+              <w:t xml:space="preserve">CU2(Login)</w:t>
             </w:r>
           </w:p>
         </w:tc>
@@ -2420,7 +2610,7 @@
                 <w:szCs w:val="16"/>
                 <w:rtl w:val="0"/>
               </w:rPr>
-              <w:t xml:space="preserve">Restaurante, aplicación.</w:t>
+              <w:t xml:space="preserve">Administrador del restaurante, aplicación.</w:t>
             </w:r>
           </w:p>
         </w:tc>
@@ -2633,7 +2823,7 @@
                 <w:szCs w:val="16"/>
                 <w:rtl w:val="0"/>
               </w:rPr>
-              <w:t xml:space="preserve">1. El sistema envía una notificación al restaurante.</w:t>
+              <w:t xml:space="preserve">1. El sistema muestra la pantalla de inicio.</w:t>
             </w:r>
           </w:p>
           <w:p>
@@ -2657,7 +2847,7 @@
                 <w:szCs w:val="16"/>
                 <w:rtl w:val="0"/>
               </w:rPr>
-              <w:t xml:space="preserve">2. El restaurante confirma o rechaza el pedido.</w:t>
+              <w:t xml:space="preserve">2. El administrador se dirige a menú y selecciona en el icono “+” (agregar producto).</w:t>
             </w:r>
           </w:p>
           <w:p>
@@ -2681,7 +2871,79 @@
                 <w:szCs w:val="16"/>
                 <w:rtl w:val="0"/>
               </w:rPr>
-              <w:t xml:space="preserve">3. El sistema envía una notificación al usuario.</w:t>
+              <w:t xml:space="preserve">3. El sistema muestra la pantalla de agregar producto.</w:t>
+            </w:r>
+          </w:p>
+          <w:p>
+            <w:pPr>
+              <w:tabs>
+                <w:tab w:val="left" w:pos="-720"/>
+                <w:tab w:val="left" w:pos="0"/>
+                <w:tab w:val="left" w:pos="720"/>
+              </w:tabs>
+              <w:spacing w:after="40" w:before="40" w:line="240" w:lineRule="auto"/>
+              <w:contextualSpacing w:val="0"/>
+              <w:jc w:val="both"/>
+              <w:rPr>
+                <w:sz w:val="16"/>
+                <w:szCs w:val="16"/>
+              </w:rPr>
+            </w:pPr>
+            <w:r>
+              <w:rPr>
+                <w:sz w:val="16"/>
+                <w:szCs w:val="16"/>
+                <w:rtl w:val="0"/>
+              </w:rPr>
+              <w:t xml:space="preserve">4. El administrador ingresa el nombre, la descripción, el precio y la foto del producto.</w:t>
+            </w:r>
+          </w:p>
+          <w:p>
+            <w:pPr>
+              <w:tabs>
+                <w:tab w:val="left" w:pos="-720"/>
+                <w:tab w:val="left" w:pos="0"/>
+                <w:tab w:val="left" w:pos="720"/>
+              </w:tabs>
+              <w:spacing w:after="40" w:before="40" w:line="240" w:lineRule="auto"/>
+              <w:contextualSpacing w:val="0"/>
+              <w:jc w:val="both"/>
+              <w:rPr>
+                <w:sz w:val="16"/>
+                <w:szCs w:val="16"/>
+              </w:rPr>
+            </w:pPr>
+            <w:r>
+              <w:rPr>
+                <w:sz w:val="16"/>
+                <w:szCs w:val="16"/>
+                <w:rtl w:val="0"/>
+              </w:rPr>
+              <w:t xml:space="preserve">5. El sistema verifica que todos los datos sean ingresados y añade el producto a la base de datos.</w:t>
+            </w:r>
+          </w:p>
+          <w:p>
+            <w:pPr>
+              <w:tabs>
+                <w:tab w:val="left" w:pos="-720"/>
+                <w:tab w:val="left" w:pos="0"/>
+                <w:tab w:val="left" w:pos="720"/>
+              </w:tabs>
+              <w:spacing w:after="40" w:before="40" w:line="240" w:lineRule="auto"/>
+              <w:contextualSpacing w:val="0"/>
+              <w:jc w:val="both"/>
+              <w:rPr>
+                <w:sz w:val="16"/>
+                <w:szCs w:val="16"/>
+              </w:rPr>
+            </w:pPr>
+            <w:r>
+              <w:rPr>
+                <w:sz w:val="16"/>
+                <w:szCs w:val="16"/>
+                <w:rtl w:val="0"/>
+              </w:rPr>
+              <w:t xml:space="preserve">6. El sistema muestra un mensaje de éxito y vuelve a la pantalla de inicio</w:t>
             </w:r>
           </w:p>
         </w:tc>
@@ -2793,6 +3055,266 @@
                 <w:szCs w:val="16"/>
                 <w:rtl w:val="0"/>
               </w:rPr>
+              <w:t xml:space="preserve">FLUJO ALTERNATIVO 1</w:t>
+            </w:r>
+            <w:r>
+              <w:rPr>
+                <w:rtl w:val="0"/>
+              </w:rPr>
+            </w:r>
+          </w:p>
+        </w:tc>
+      </w:tr>
+      <w:tr>
+        <w:tc>
+          <w:tcPr>
+            <w:tcBorders>
+              <w:top w:color="000000" w:space="0" w:sz="18" w:val="single"/>
+              <w:bottom w:color="000000" w:space="0" w:sz="18" w:val="single"/>
+            </w:tcBorders>
+            <w:shd w:fill="b3b3b3" w:val="clear"/>
+            <w:vAlign w:val="top"/>
+          </w:tcPr>
+          <w:p>
+            <w:pPr>
+              <w:tabs>
+                <w:tab w:val="left" w:pos="-720"/>
+                <w:tab w:val="left" w:pos="0"/>
+                <w:tab w:val="left" w:pos="720"/>
+              </w:tabs>
+              <w:spacing w:after="40" w:before="40" w:line="240" w:lineRule="auto"/>
+              <w:contextualSpacing w:val="0"/>
+              <w:jc w:val="center"/>
+              <w:rPr>
+                <w:sz w:val="16"/>
+                <w:szCs w:val="16"/>
+              </w:rPr>
+            </w:pPr>
+            <w:r>
+              <w:rPr>
+                <w:b w:val="1"/>
+                <w:sz w:val="16"/>
+                <w:szCs w:val="16"/>
+                <w:rtl w:val="0"/>
+              </w:rPr>
+              <w:t xml:space="preserve">DESCRIPCIÓN</w:t>
+            </w:r>
+            <w:r>
+              <w:rPr>
+                <w:rtl w:val="0"/>
+              </w:rPr>
+            </w:r>
+          </w:p>
+        </w:tc>
+        <w:tc>
+          <w:tcPr>
+            <w:tcBorders>
+              <w:top w:color="000000" w:space="0" w:sz="18" w:val="single"/>
+              <w:bottom w:color="000000" w:space="0" w:sz="18" w:val="single"/>
+            </w:tcBorders>
+            <w:vAlign w:val="top"/>
+          </w:tcPr>
+          <w:p>
+            <w:pPr>
+              <w:tabs>
+                <w:tab w:val="left" w:pos="-720"/>
+                <w:tab w:val="left" w:pos="0"/>
+                <w:tab w:val="left" w:pos="720"/>
+              </w:tabs>
+              <w:spacing w:after="40" w:before="40" w:line="240" w:lineRule="auto"/>
+              <w:contextualSpacing w:val="0"/>
+              <w:jc w:val="both"/>
+              <w:rPr>
+                <w:sz w:val="16"/>
+                <w:szCs w:val="16"/>
+              </w:rPr>
+            </w:pPr>
+            <w:r>
+              <w:rPr>
+                <w:sz w:val="16"/>
+                <w:szCs w:val="16"/>
+                <w:rtl w:val="0"/>
+              </w:rPr>
+              <w:t xml:space="preserve">6.a.1 El sistema encuentra que un producto con ese nombre ya existe.</w:t>
+            </w:r>
+          </w:p>
+          <w:p>
+            <w:pPr>
+              <w:tabs>
+                <w:tab w:val="left" w:pos="-720"/>
+                <w:tab w:val="left" w:pos="0"/>
+                <w:tab w:val="left" w:pos="720"/>
+              </w:tabs>
+              <w:spacing w:after="40" w:before="40" w:line="240" w:lineRule="auto"/>
+              <w:contextualSpacing w:val="0"/>
+              <w:jc w:val="both"/>
+              <w:rPr>
+                <w:sz w:val="16"/>
+                <w:szCs w:val="16"/>
+              </w:rPr>
+            </w:pPr>
+            <w:r>
+              <w:rPr>
+                <w:sz w:val="16"/>
+                <w:szCs w:val="16"/>
+                <w:rtl w:val="0"/>
+              </w:rPr>
+              <w:t xml:space="preserve">6.a.2 El sistema muestra un mensaje de error y vuelve al punto 3.</w:t>
+            </w:r>
+          </w:p>
+        </w:tc>
+      </w:tr>
+      <w:tr>
+        <w:tc>
+          <w:tcPr>
+            <w:gridSpan w:val="2"/>
+            <w:tcBorders>
+              <w:top w:color="000000" w:space="0" w:sz="18" w:val="single"/>
+              <w:bottom w:color="000000" w:space="0" w:sz="18" w:val="single"/>
+            </w:tcBorders>
+            <w:shd w:fill="b3b3b3" w:val="clear"/>
+            <w:vAlign w:val="top"/>
+          </w:tcPr>
+          <w:p>
+            <w:pPr>
+              <w:tabs>
+                <w:tab w:val="left" w:pos="-720"/>
+                <w:tab w:val="left" w:pos="0"/>
+                <w:tab w:val="left" w:pos="720"/>
+              </w:tabs>
+              <w:spacing w:after="40" w:before="40" w:line="240" w:lineRule="auto"/>
+              <w:contextualSpacing w:val="0"/>
+              <w:jc w:val="center"/>
+              <w:rPr>
+                <w:sz w:val="16"/>
+                <w:szCs w:val="16"/>
+              </w:rPr>
+            </w:pPr>
+            <w:r>
+              <w:rPr>
+                <w:b w:val="1"/>
+                <w:sz w:val="16"/>
+                <w:szCs w:val="16"/>
+                <w:rtl w:val="0"/>
+              </w:rPr>
+              <w:t xml:space="preserve">FLUJO ALTERNATIVO 2</w:t>
+            </w:r>
+            <w:r>
+              <w:rPr>
+                <w:rtl w:val="0"/>
+              </w:rPr>
+            </w:r>
+          </w:p>
+        </w:tc>
+      </w:tr>
+      <w:tr>
+        <w:tc>
+          <w:tcPr>
+            <w:tcBorders>
+              <w:top w:color="000000" w:space="0" w:sz="18" w:val="single"/>
+              <w:bottom w:color="000000" w:space="0" w:sz="18" w:val="single"/>
+            </w:tcBorders>
+            <w:shd w:fill="b3b3b3" w:val="clear"/>
+            <w:vAlign w:val="top"/>
+          </w:tcPr>
+          <w:p>
+            <w:pPr>
+              <w:tabs>
+                <w:tab w:val="left" w:pos="-720"/>
+                <w:tab w:val="left" w:pos="0"/>
+                <w:tab w:val="left" w:pos="720"/>
+              </w:tabs>
+              <w:spacing w:after="40" w:before="40" w:line="240" w:lineRule="auto"/>
+              <w:contextualSpacing w:val="0"/>
+              <w:jc w:val="center"/>
+              <w:rPr>
+                <w:sz w:val="16"/>
+                <w:szCs w:val="16"/>
+              </w:rPr>
+            </w:pPr>
+            <w:r>
+              <w:rPr>
+                <w:b w:val="1"/>
+                <w:sz w:val="16"/>
+                <w:szCs w:val="16"/>
+                <w:rtl w:val="0"/>
+              </w:rPr>
+              <w:t xml:space="preserve">DESCRIPCIÓN</w:t>
+            </w:r>
+            <w:r>
+              <w:rPr>
+                <w:rtl w:val="0"/>
+              </w:rPr>
+            </w:r>
+          </w:p>
+        </w:tc>
+        <w:tc>
+          <w:tcPr>
+            <w:tcBorders>
+              <w:top w:color="000000" w:space="0" w:sz="18" w:val="single"/>
+              <w:bottom w:color="000000" w:space="0" w:sz="18" w:val="single"/>
+            </w:tcBorders>
+            <w:vAlign w:val="top"/>
+          </w:tcPr>
+          <w:p>
+            <w:pPr>
+              <w:tabs>
+                <w:tab w:val="left" w:pos="-720"/>
+                <w:tab w:val="left" w:pos="0"/>
+                <w:tab w:val="left" w:pos="720"/>
+              </w:tabs>
+              <w:spacing w:after="40" w:before="40" w:line="240" w:lineRule="auto"/>
+              <w:contextualSpacing w:val="0"/>
+              <w:jc w:val="both"/>
+              <w:rPr>
+                <w:sz w:val="16"/>
+                <w:szCs w:val="16"/>
+              </w:rPr>
+            </w:pPr>
+            <w:r>
+              <w:rPr>
+                <w:sz w:val="16"/>
+                <w:szCs w:val="16"/>
+                <w:rtl w:val="0"/>
+              </w:rPr>
+              <w:t xml:space="preserve">N/A</w:t>
+            </w:r>
+          </w:p>
+        </w:tc>
+      </w:tr>
+      <w:tr>
+        <w:tc>
+          <w:tcPr>
+            <w:gridSpan w:val="2"/>
+            <w:tcBorders>
+              <w:top w:color="000000" w:space="0" w:sz="18" w:val="single"/>
+              <w:bottom w:color="000000" w:space="0" w:sz="18" w:val="single"/>
+            </w:tcBorders>
+            <w:shd w:fill="b3b3b3" w:val="clear"/>
+            <w:vAlign w:val="top"/>
+          </w:tcPr>
+          <w:p>
+            <w:pPr>
+              <w:tabs>
+                <w:tab w:val="left" w:pos="-720"/>
+                <w:tab w:val="left" w:pos="0"/>
+                <w:tab w:val="left" w:pos="720"/>
+              </w:tabs>
+              <w:spacing w:after="40" w:before="40" w:line="240" w:lineRule="auto"/>
+              <w:contextualSpacing w:val="0"/>
+              <w:jc w:val="center"/>
+              <w:rPr>
+                <w:sz w:val="16"/>
+                <w:szCs w:val="16"/>
+              </w:rPr>
+            </w:pPr>
+            <w:r>
+              <w:rPr>
+                <w:b w:val="1"/>
+                <w:sz w:val="16"/>
+                <w:szCs w:val="16"/>
+                <w:rtl w:val="0"/>
+              </w:rPr>
               <w:t xml:space="preserve">FACTORES DE DECISIÓN</w:t>
             </w:r>
             <w:r>
@@ -2872,7 +3394,7 @@
                 <w:szCs w:val="16"/>
                 <w:rtl w:val="0"/>
               </w:rPr>
-              <w:t xml:space="preserve">Alta</w:t>
+              <w:t xml:space="preserve">Media/Alta</w:t>
             </w:r>
           </w:p>
         </w:tc>
@@ -2943,7 +3465,7 @@
                 <w:szCs w:val="16"/>
                 <w:rtl w:val="0"/>
               </w:rPr>
-              <w:t xml:space="preserve">Fundamental</w:t>
+              <w:t xml:space="preserve">Alta</w:t>
             </w:r>
           </w:p>
         </w:tc>
@@ -3014,7 +3536,7 @@
                 <w:szCs w:val="16"/>
                 <w:rtl w:val="0"/>
               </w:rPr>
-              <w:t xml:space="preserve">Impacto en el negocio y descontento de los clientes.</w:t>
+              <w:t xml:space="preserve">Bajos</w:t>
             </w:r>
           </w:p>
         </w:tc>
@@ -3085,7 +3607,7 @@
                 <w:szCs w:val="16"/>
                 <w:rtl w:val="0"/>
               </w:rPr>
-              <w:t xml:space="preserve">Mediana</w:t>
+              <w:t xml:space="preserve">Alta</w:t>
             </w:r>
           </w:p>
         </w:tc>
@@ -3094,32 +3616,6 @@
     <w:p>
       <w:pPr>
         <w:spacing w:line="240" w:lineRule="auto"/>
-        <w:contextualSpacing w:val="0"/>
-        <w:rPr>
-          <w:rFonts w:ascii="Times New Roman" w:cs="Times New Roman" w:eastAsia="Times New Roman" w:hAnsi="Times New Roman"/>
-          <w:sz w:val="24"/>
-          <w:szCs w:val="24"/>
-        </w:rPr>
-      </w:pPr>
-      <w:r>
-        <w:rPr>
-          <w:rtl w:val="0"/>
-        </w:rPr>
-      </w:r>
-    </w:p>
-    <w:p>
-      <w:pPr>
-        <w:contextualSpacing w:val="0"/>
-        <w:rPr/>
-      </w:pPr>
-      <w:r>
-        <w:rPr>
-          <w:rtl w:val="0"/>
-        </w:rPr>
-      </w:r>
-    </w:p>
-    <w:p>
-      <w:pPr>
         <w:contextualSpacing w:val="0"/>
         <w:rPr/>
       </w:pPr>
